--- a/IT/Introductions.docx
+++ b/IT/Introductions.docx
@@ -9,10 +9,8 @@
           <w:rFonts w:ascii="Bradley Hand" w:hAnsi="Bradley Hand"/>
           <w:b/>
           <w:bCs/>
-          <w:noProof/>
           <w:sz w:val="36"/>
           <w:szCs w:val="36"/>
-          <w:lang w:val="en-US"/>
         </w:rPr>
       </w:pPr>
       <w:r>
@@ -20,10 +18,8 @@
           <w:rFonts w:ascii="Bradley Hand" w:hAnsi="Bradley Hand"/>
           <w:b/>
           <w:bCs/>
-          <w:noProof/>
           <w:sz w:val="36"/>
           <w:szCs w:val="36"/>
-          <w:lang w:val="en-US"/>
         </w:rPr>
         <w:t>INTRODUCTIONS</w:t>
       </w:r>
@@ -31,10 +27,6 @@
     <w:p>
       <w:pPr>
         <w:jc w:val="both"/>
-        <w:rPr>
-          <w:noProof/>
-          <w:lang w:val="en-US"/>
-        </w:rPr>
       </w:pPr>
     </w:p>
     <w:p>
@@ -43,27 +35,37 @@
         <w:rPr>
           <w:b/>
           <w:bCs/>
-          <w:noProof/>
-          <w:lang w:val="en-US"/>
-        </w:rPr>
-      </w:pPr>
+        </w:rPr>
+      </w:pPr>
+      <w:proofErr w:type="spellStart"/>
       <w:r>
         <w:rPr>
           <w:b/>
           <w:bCs/>
-          <w:noProof/>
-          <w:lang w:val="en-US"/>
-        </w:rPr>
-        <w:t>Warm up questions</w:t>
-      </w:r>
-    </w:p>
-    <w:p>
-      <w:pPr>
-        <w:jc w:val="both"/>
-        <w:rPr>
-          <w:noProof/>
-          <w:lang w:val="en-US"/>
-        </w:rPr>
+        </w:rPr>
+        <w:t>Warm</w:t>
+      </w:r>
+      <w:proofErr w:type="spellEnd"/>
+      <w:r>
+        <w:rPr>
+          <w:b/>
+          <w:bCs/>
+        </w:rPr>
+        <w:t xml:space="preserve"> up </w:t>
+      </w:r>
+      <w:proofErr w:type="spellStart"/>
+      <w:r>
+        <w:rPr>
+          <w:b/>
+          <w:bCs/>
+        </w:rPr>
+        <w:t>questions</w:t>
+      </w:r>
+      <w:proofErr w:type="spellEnd"/>
+    </w:p>
+    <w:p>
+      <w:pPr>
+        <w:jc w:val="both"/>
       </w:pPr>
     </w:p>
     <w:p>
@@ -75,16 +77,37 @@
         </w:numPr>
         <w:jc w:val="both"/>
         <w:rPr>
-          <w:noProof/>
-          <w:lang w:val="en-US"/>
-        </w:rPr>
-      </w:pPr>
-      <w:r>
-        <w:rPr>
-          <w:noProof/>
-          <w:lang w:val="en-US"/>
-        </w:rPr>
-        <w:t>Do you often meet people in your job?</w:t>
+          <w:lang w:val="en-US"/>
+        </w:rPr>
+      </w:pPr>
+      <w:r>
+        <w:rPr>
+          <w:lang w:val="en-US"/>
+        </w:rPr>
+        <w:t>Do you often meet people i</w:t>
+      </w:r>
+      <w:r>
+        <w:rPr>
+          <w:lang w:val="en-US"/>
+        </w:rPr>
+        <w:t>n your job?</w:t>
+      </w:r>
+    </w:p>
+    <w:p>
+      <w:pPr>
+        <w:pStyle w:val="Prrafodelista"/>
+        <w:jc w:val="both"/>
+        <w:rPr>
+          <w:color w:val="5B9BD5" w:themeColor="accent5"/>
+          <w:lang w:val="en-US"/>
+        </w:rPr>
+      </w:pPr>
+      <w:r>
+        <w:rPr>
+          <w:color w:val="5B9BD5" w:themeColor="accent5"/>
+          <w:lang w:val="en-US"/>
+        </w:rPr>
+        <w:t>Yes, I do often meet people in my job</w:t>
       </w:r>
     </w:p>
     <w:p>
@@ -96,13 +119,11 @@
         </w:numPr>
         <w:jc w:val="both"/>
         <w:rPr>
-          <w:noProof/>
-          <w:lang w:val="en-US"/>
-        </w:rPr>
-      </w:pPr>
-      <w:r>
-        <w:rPr>
-          <w:noProof/>
+          <w:lang w:val="en-US"/>
+        </w:rPr>
+      </w:pPr>
+      <w:r>
+        <w:rPr>
           <w:lang w:val="en-US"/>
         </w:rPr>
         <w:t>What phrases do you know that are useful in this situation in English?</w:t>
@@ -110,9 +131,76 @@
     </w:p>
     <w:p>
       <w:pPr>
-        <w:jc w:val="both"/>
-        <w:rPr>
-          <w:noProof/>
+        <w:pStyle w:val="Prrafodelista"/>
+        <w:jc w:val="both"/>
+        <w:rPr>
+          <w:color w:val="5B9BD5" w:themeColor="accent5"/>
+          <w:lang w:val="en-US"/>
+        </w:rPr>
+      </w:pPr>
+      <w:r>
+        <w:rPr>
+          <w:color w:val="5B9BD5" w:themeColor="accent5"/>
+          <w:lang w:val="en-US"/>
+        </w:rPr>
+        <w:t>Nice to meet you</w:t>
+      </w:r>
+    </w:p>
+    <w:p>
+      <w:pPr>
+        <w:pStyle w:val="Prrafodelista"/>
+        <w:jc w:val="both"/>
+        <w:rPr>
+          <w:color w:val="5B9BD5" w:themeColor="accent5"/>
+          <w:lang w:val="en-US"/>
+        </w:rPr>
+      </w:pPr>
+      <w:r>
+        <w:rPr>
+          <w:color w:val="5B9BD5" w:themeColor="accent5"/>
+          <w:lang w:val="en-US"/>
+        </w:rPr>
+        <w:t>I hope you are doing well</w:t>
+      </w:r>
+    </w:p>
+    <w:p>
+      <w:pPr>
+        <w:pStyle w:val="Prrafodelista"/>
+        <w:jc w:val="both"/>
+        <w:rPr>
+          <w:color w:val="5B9BD5" w:themeColor="accent5"/>
+          <w:lang w:val="en-US"/>
+        </w:rPr>
+      </w:pPr>
+      <w:r>
+        <w:rPr>
+          <w:color w:val="5B9BD5" w:themeColor="accent5"/>
+          <w:lang w:val="en-US"/>
+        </w:rPr>
+        <w:t>Where are you from</w:t>
+      </w:r>
+    </w:p>
+    <w:p>
+      <w:pPr>
+        <w:pStyle w:val="Prrafodelista"/>
+        <w:jc w:val="both"/>
+        <w:rPr>
+          <w:color w:val="5B9BD5" w:themeColor="accent5"/>
+          <w:lang w:val="en-US"/>
+        </w:rPr>
+      </w:pPr>
+      <w:r>
+        <w:rPr>
+          <w:color w:val="5B9BD5" w:themeColor="accent5"/>
+          <w:lang w:val="en-US"/>
+        </w:rPr>
+        <w:t>What do you do for work?</w:t>
+      </w:r>
+    </w:p>
+    <w:p>
+      <w:pPr>
+        <w:jc w:val="both"/>
+        <w:rPr>
           <w:lang w:val="en-US"/>
         </w:rPr>
       </w:pPr>
@@ -123,7 +211,6 @@
         <w:rPr>
           <w:b/>
           <w:bCs/>
-          <w:noProof/>
           <w:lang w:val="en-US"/>
         </w:rPr>
       </w:pPr>
@@ -131,7 +218,6 @@
         <w:rPr>
           <w:b/>
           <w:bCs/>
-          <w:noProof/>
           <w:lang w:val="en-US"/>
         </w:rPr>
         <w:t xml:space="preserve">Making introductions </w:t>
@@ -141,7 +227,6 @@
       <w:pPr>
         <w:jc w:val="both"/>
         <w:rPr>
-          <w:noProof/>
           <w:lang w:val="en-US"/>
         </w:rPr>
       </w:pPr>
@@ -157,7 +242,6 @@
         <w:rPr>
           <w:b/>
           <w:bCs/>
-          <w:noProof/>
           <w:lang w:val="en-US"/>
         </w:rPr>
       </w:pPr>
@@ -165,7 +249,6 @@
         <w:rPr>
           <w:b/>
           <w:bCs/>
-          <w:noProof/>
           <w:lang w:val="en-US"/>
         </w:rPr>
         <w:t>Put the following sentences in the correct order.</w:t>
@@ -180,13 +263,11 @@
         </w:numPr>
         <w:jc w:val="both"/>
         <w:rPr>
-          <w:noProof/>
-          <w:lang w:val="en-US"/>
-        </w:rPr>
-      </w:pPr>
-      <w:r>
-        <w:rPr>
-          <w:noProof/>
+          <w:lang w:val="en-US"/>
+        </w:rPr>
+      </w:pPr>
+      <w:r>
+        <w:rPr>
           <w:lang w:val="en-US"/>
         </w:rPr>
         <w:t xml:space="preserve">you / pleased / very / to / I’m / meet </w:t>
@@ -198,18 +279,16 @@
         <w:ind w:left="1440"/>
         <w:jc w:val="both"/>
         <w:rPr>
-          <w:noProof/>
-          <w:color w:val="5B9BD5" w:themeColor="accent5"/>
-          <w:lang w:val="en-US"/>
-        </w:rPr>
-      </w:pPr>
-      <w:r>
-        <w:rPr>
-          <w:noProof/>
-          <w:color w:val="5B9BD5" w:themeColor="accent5"/>
-          <w:lang w:val="en-US"/>
-        </w:rPr>
-        <w:t>I´m very pleased to meet you</w:t>
+          <w:color w:val="5B9BD5" w:themeColor="accent5"/>
+          <w:lang w:val="en-US"/>
+        </w:rPr>
+      </w:pPr>
+      <w:r>
+        <w:rPr>
+          <w:color w:val="5B9BD5" w:themeColor="accent5"/>
+          <w:lang w:val="en-US"/>
+        </w:rPr>
+        <w:t>I’m very pleased to meet you.</w:t>
       </w:r>
     </w:p>
     <w:p>
@@ -221,16 +300,28 @@
         </w:numPr>
         <w:jc w:val="both"/>
         <w:rPr>
-          <w:noProof/>
-          <w:lang w:val="en-US"/>
-        </w:rPr>
-      </w:pPr>
-      <w:r>
-        <w:rPr>
-          <w:noProof/>
-          <w:lang w:val="en-US"/>
-        </w:rPr>
-        <w:t>working / long / you / been / have / how / for</w:t>
+          <w:lang w:val="en-US"/>
+        </w:rPr>
+      </w:pPr>
+      <w:r>
+        <w:rPr>
+          <w:lang w:val="en-US"/>
+        </w:rPr>
+        <w:t xml:space="preserve">working / long / you / </w:t>
+      </w:r>
+      <w:proofErr w:type="spellStart"/>
+      <w:r>
+        <w:rPr>
+          <w:lang w:val="en-US"/>
+        </w:rPr>
+        <w:t>been</w:t>
+      </w:r>
+      <w:proofErr w:type="spellEnd"/>
+      <w:r>
+        <w:rPr>
+          <w:lang w:val="en-US"/>
+        </w:rPr>
+        <w:t xml:space="preserve"> / have / how / for</w:t>
       </w:r>
     </w:p>
     <w:p>
@@ -239,18 +330,16 @@
         <w:ind w:left="1440"/>
         <w:jc w:val="both"/>
         <w:rPr>
-          <w:noProof/>
-          <w:color w:val="5B9BD5" w:themeColor="accent5"/>
-          <w:lang w:val="en-US"/>
-        </w:rPr>
-      </w:pPr>
-      <w:r>
-        <w:rPr>
-          <w:noProof/>
-          <w:color w:val="5B9BD5" w:themeColor="accent5"/>
-          <w:lang w:val="en-US"/>
-        </w:rPr>
-        <w:t>How long have you been working for…</w:t>
+          <w:color w:val="5B9BD5" w:themeColor="accent5"/>
+          <w:lang w:val="en-US"/>
+        </w:rPr>
+      </w:pPr>
+      <w:r>
+        <w:rPr>
+          <w:color w:val="5B9BD5" w:themeColor="accent5"/>
+          <w:lang w:val="en-US"/>
+        </w:rPr>
+        <w:t>How long have you been working for?</w:t>
       </w:r>
     </w:p>
     <w:p>
@@ -262,13 +351,11 @@
         </w:numPr>
         <w:jc w:val="both"/>
         <w:rPr>
-          <w:noProof/>
-          <w:lang w:val="en-US"/>
-        </w:rPr>
-      </w:pPr>
-      <w:r>
-        <w:rPr>
-          <w:noProof/>
+          <w:lang w:val="en-US"/>
+        </w:rPr>
+      </w:pPr>
+      <w:r>
+        <w:rPr>
           <w:lang w:val="en-US"/>
         </w:rPr>
         <w:t xml:space="preserve">meet / I’d / to / like / you </w:t>
@@ -280,18 +367,16 @@
         <w:ind w:left="1440"/>
         <w:jc w:val="both"/>
         <w:rPr>
-          <w:noProof/>
-          <w:color w:val="5B9BD5" w:themeColor="accent5"/>
-          <w:lang w:val="en-US"/>
-        </w:rPr>
-      </w:pPr>
-      <w:r>
-        <w:rPr>
-          <w:noProof/>
-          <w:color w:val="5B9BD5" w:themeColor="accent5"/>
-          <w:lang w:val="en-US"/>
-        </w:rPr>
-        <w:t>I´d like you to meet</w:t>
+          <w:color w:val="5B9BD5" w:themeColor="accent5"/>
+          <w:lang w:val="en-US"/>
+        </w:rPr>
+      </w:pPr>
+      <w:r>
+        <w:rPr>
+          <w:color w:val="5B9BD5" w:themeColor="accent5"/>
+          <w:lang w:val="en-US"/>
+        </w:rPr>
+        <w:t>I’d like to meet you.</w:t>
       </w:r>
     </w:p>
     <w:p>
@@ -303,16 +388,28 @@
         </w:numPr>
         <w:jc w:val="both"/>
         <w:rPr>
-          <w:noProof/>
-          <w:lang w:val="en-US"/>
-        </w:rPr>
-      </w:pPr>
-      <w:r>
-        <w:rPr>
-          <w:noProof/>
-          <w:lang w:val="en-US"/>
-        </w:rPr>
-        <w:t xml:space="preserve">introduce / I / myself / can / name / is / my </w:t>
+          <w:lang w:val="en-US"/>
+        </w:rPr>
+      </w:pPr>
+      <w:r>
+        <w:rPr>
+          <w:lang w:val="en-US"/>
+        </w:rPr>
+        <w:t xml:space="preserve">introduce / I / myself / can / name / is / </w:t>
+      </w:r>
+      <w:proofErr w:type="gramStart"/>
+      <w:r>
+        <w:rPr>
+          <w:lang w:val="en-US"/>
+        </w:rPr>
+        <w:t>my</w:t>
+      </w:r>
+      <w:proofErr w:type="gramEnd"/>
+      <w:r>
+        <w:rPr>
+          <w:lang w:val="en-US"/>
+        </w:rPr>
+        <w:t xml:space="preserve"> </w:t>
       </w:r>
     </w:p>
     <w:p>
@@ -321,18 +418,16 @@
         <w:ind w:left="1440"/>
         <w:jc w:val="both"/>
         <w:rPr>
-          <w:noProof/>
-          <w:color w:val="5B9BD5" w:themeColor="accent5"/>
-          <w:lang w:val="en-US"/>
-        </w:rPr>
-      </w:pPr>
-      <w:r>
-        <w:rPr>
-          <w:noProof/>
-          <w:color w:val="5B9BD5" w:themeColor="accent5"/>
-          <w:lang w:val="en-US"/>
-        </w:rPr>
-        <w:t>Can I introduce my self? My name is …</w:t>
+          <w:color w:val="5B9BD5" w:themeColor="accent5"/>
+          <w:lang w:val="en-US"/>
+        </w:rPr>
+      </w:pPr>
+      <w:r>
+        <w:rPr>
+          <w:color w:val="5B9BD5" w:themeColor="accent5"/>
+          <w:lang w:val="en-US"/>
+        </w:rPr>
+        <w:t>I can introduce myself; my name is.</w:t>
       </w:r>
     </w:p>
     <w:p>
@@ -344,24 +439,15 @@
         </w:numPr>
         <w:jc w:val="both"/>
         <w:rPr>
-          <w:noProof/>
-          <w:lang w:val="en-US"/>
-        </w:rPr>
-      </w:pPr>
-      <w:r>
-        <w:rPr>
-          <w:noProof/>
+          <w:lang w:val="en-US"/>
+        </w:rPr>
+      </w:pPr>
+      <w:r>
+        <w:rPr>
           <w:lang w:val="en-US"/>
         </w:rPr>
         <w:t>first / this / to / your /trip / is</w:t>
       </w:r>
-      <w:r>
-        <w:rPr>
-          <w:noProof/>
-          <w:lang w:val="en-US"/>
-        </w:rPr>
-        <w:t>/ ?</w:t>
-      </w:r>
     </w:p>
     <w:p>
       <w:pPr>
@@ -369,26 +455,16 @@
         <w:ind w:left="1440"/>
         <w:jc w:val="both"/>
         <w:rPr>
-          <w:noProof/>
-          <w:color w:val="5B9BD5" w:themeColor="accent5"/>
-          <w:lang w:val="en-US"/>
-        </w:rPr>
-      </w:pPr>
-      <w:r>
-        <w:rPr>
-          <w:noProof/>
-          <w:color w:val="5B9BD5" w:themeColor="accent5"/>
-          <w:lang w:val="en-US"/>
-        </w:rPr>
-        <w:t>Is yhis your first trip to…?</w:t>
-      </w:r>
-      <w:r>
-        <w:rPr>
-          <w:noProof/>
-          <w:color w:val="5B9BD5" w:themeColor="accent5"/>
-          <w:lang w:val="en-US"/>
-        </w:rPr>
-        <w:t xml:space="preserve"> </w:t>
+          <w:color w:val="5B9BD5" w:themeColor="accent5"/>
+          <w:lang w:val="en-US"/>
+        </w:rPr>
+      </w:pPr>
+      <w:r>
+        <w:rPr>
+          <w:color w:val="5B9BD5" w:themeColor="accent5"/>
+          <w:lang w:val="en-US"/>
+        </w:rPr>
+        <w:t>Is this your first trip?</w:t>
       </w:r>
     </w:p>
     <w:p>
@@ -400,13 +476,11 @@
         </w:numPr>
         <w:jc w:val="both"/>
         <w:rPr>
-          <w:noProof/>
-          <w:lang w:val="en-US"/>
-        </w:rPr>
-      </w:pPr>
-      <w:r>
-        <w:rPr>
-          <w:noProof/>
+          <w:lang w:val="en-US"/>
+        </w:rPr>
+      </w:pPr>
+      <w:r>
+        <w:rPr>
           <w:lang w:val="en-US"/>
         </w:rPr>
         <w:t>say / just / I / want / I’m / to / Hello</w:t>
@@ -418,18 +492,16 @@
         <w:ind w:left="1440"/>
         <w:jc w:val="both"/>
         <w:rPr>
-          <w:noProof/>
-          <w:color w:val="5B9BD5" w:themeColor="accent5"/>
-          <w:lang w:val="en-US"/>
-        </w:rPr>
-      </w:pPr>
-      <w:r>
-        <w:rPr>
-          <w:noProof/>
-          <w:color w:val="5B9BD5" w:themeColor="accent5"/>
-          <w:lang w:val="en-US"/>
-        </w:rPr>
-        <w:t>I just want to say Hello, I´m …</w:t>
+          <w:color w:val="5B9BD5" w:themeColor="accent5"/>
+          <w:lang w:val="en-US"/>
+        </w:rPr>
+      </w:pPr>
+      <w:r>
+        <w:rPr>
+          <w:color w:val="5B9BD5" w:themeColor="accent5"/>
+          <w:lang w:val="en-US"/>
+        </w:rPr>
+        <w:t>I just want to say hello.</w:t>
       </w:r>
     </w:p>
     <w:p>
@@ -441,13 +513,11 @@
         </w:numPr>
         <w:jc w:val="both"/>
         <w:rPr>
-          <w:noProof/>
-          <w:lang w:val="en-US"/>
-        </w:rPr>
-      </w:pPr>
-      <w:r>
-        <w:rPr>
-          <w:noProof/>
+          <w:lang w:val="en-US"/>
+        </w:rPr>
+      </w:pPr>
+      <w:r>
+        <w:rPr>
           <w:lang w:val="en-US"/>
         </w:rPr>
         <w:t>the / in / I / industry</w:t>
@@ -459,18 +529,16 @@
         <w:ind w:left="1440"/>
         <w:jc w:val="both"/>
         <w:rPr>
-          <w:noProof/>
-          <w:color w:val="5B9BD5" w:themeColor="accent5"/>
-          <w:lang w:val="en-US"/>
-        </w:rPr>
-      </w:pPr>
-      <w:r>
-        <w:rPr>
-          <w:noProof/>
-          <w:color w:val="5B9BD5" w:themeColor="accent5"/>
-          <w:lang w:val="en-US"/>
-        </w:rPr>
-        <w:t>I work in the … industry</w:t>
+          <w:color w:val="5B9BD5" w:themeColor="accent5"/>
+          <w:lang w:val="en-US"/>
+        </w:rPr>
+      </w:pPr>
+      <w:r>
+        <w:rPr>
+          <w:color w:val="5B9BD5" w:themeColor="accent5"/>
+          <w:lang w:val="en-US"/>
+        </w:rPr>
+        <w:t>I work in the industry.</w:t>
       </w:r>
     </w:p>
     <w:p>
@@ -482,13 +550,11 @@
         </w:numPr>
         <w:jc w:val="both"/>
         <w:rPr>
-          <w:noProof/>
-          <w:lang w:val="en-US"/>
-        </w:rPr>
-      </w:pPr>
-      <w:r>
-        <w:rPr>
-          <w:noProof/>
+          <w:lang w:val="en-US"/>
+        </w:rPr>
+      </w:pPr>
+      <w:r>
+        <w:rPr>
           <w:lang w:val="en-US"/>
         </w:rPr>
         <w:t>interesting / how / oh!</w:t>
@@ -500,18 +566,16 @@
         <w:ind w:left="1440"/>
         <w:jc w:val="both"/>
         <w:rPr>
-          <w:noProof/>
-          <w:color w:val="5B9BD5" w:themeColor="accent5"/>
-          <w:lang w:val="en-US"/>
-        </w:rPr>
-      </w:pPr>
-      <w:r>
-        <w:rPr>
-          <w:noProof/>
-          <w:color w:val="5B9BD5" w:themeColor="accent5"/>
-          <w:lang w:val="en-US"/>
-        </w:rPr>
-        <w:t>Oh! How interesting</w:t>
+          <w:color w:val="5B9BD5" w:themeColor="accent5"/>
+          <w:lang w:val="en-US"/>
+        </w:rPr>
+      </w:pPr>
+      <w:r>
+        <w:rPr>
+          <w:color w:val="5B9BD5" w:themeColor="accent5"/>
+          <w:lang w:val="en-US"/>
+        </w:rPr>
+        <w:t>Oh! How interesting!</w:t>
       </w:r>
     </w:p>
     <w:p>
@@ -523,13 +587,11 @@
         </w:numPr>
         <w:jc w:val="both"/>
         <w:rPr>
-          <w:noProof/>
-          <w:lang w:val="en-US"/>
-        </w:rPr>
-      </w:pPr>
-      <w:r>
-        <w:rPr>
-          <w:noProof/>
+          <w:lang w:val="en-US"/>
+        </w:rPr>
+      </w:pPr>
+      <w:r>
+        <w:rPr>
           <w:lang w:val="en-US"/>
         </w:rPr>
         <w:t xml:space="preserve">with / mainly / work / I </w:t>
@@ -541,18 +603,16 @@
         <w:ind w:left="1440"/>
         <w:jc w:val="both"/>
         <w:rPr>
-          <w:noProof/>
-          <w:color w:val="5B9BD5" w:themeColor="accent5"/>
-          <w:lang w:val="en-US"/>
-        </w:rPr>
-      </w:pPr>
-      <w:r>
-        <w:rPr>
-          <w:noProof/>
-          <w:color w:val="5B9BD5" w:themeColor="accent5"/>
-          <w:lang w:val="en-US"/>
-        </w:rPr>
-        <w:t>I mainly work with…</w:t>
+          <w:color w:val="5B9BD5" w:themeColor="accent5"/>
+          <w:lang w:val="en-US"/>
+        </w:rPr>
+      </w:pPr>
+      <w:r>
+        <w:rPr>
+          <w:color w:val="5B9BD5" w:themeColor="accent5"/>
+          <w:lang w:val="en-US"/>
+        </w:rPr>
+        <w:t>I mainly work with.</w:t>
       </w:r>
     </w:p>
     <w:p>
@@ -564,13 +624,11 @@
         </w:numPr>
         <w:jc w:val="both"/>
         <w:rPr>
-          <w:noProof/>
-          <w:lang w:val="en-US"/>
-        </w:rPr>
-      </w:pPr>
-      <w:r>
-        <w:rPr>
-          <w:noProof/>
+          <w:lang w:val="en-US"/>
+        </w:rPr>
+      </w:pPr>
+      <w:r>
+        <w:rPr>
           <w:lang w:val="en-US"/>
         </w:rPr>
         <w:t xml:space="preserve">introduce / to / like / I’d / to / you </w:t>
@@ -582,30 +640,30 @@
         <w:ind w:left="1440"/>
         <w:jc w:val="both"/>
         <w:rPr>
-          <w:noProof/>
-          <w:color w:val="5B9BD5" w:themeColor="accent5"/>
-          <w:lang w:val="en-US"/>
-        </w:rPr>
-      </w:pPr>
-      <w:r>
-        <w:rPr>
-          <w:noProof/>
-          <w:color w:val="5B9BD5" w:themeColor="accent5"/>
-          <w:lang w:val="en-US"/>
-        </w:rPr>
-        <w:t>I´d like to introduce to you</w:t>
-      </w:r>
-    </w:p>
-    <w:p>
-      <w:pPr>
-        <w:pStyle w:val="Prrafodelista"/>
-        <w:ind w:left="1440"/>
-        <w:jc w:val="both"/>
-        <w:rPr>
-          <w:noProof/>
-          <w:lang w:val="en-US"/>
-        </w:rPr>
-      </w:pPr>
+          <w:color w:val="5B9BD5" w:themeColor="accent5"/>
+          <w:lang w:val="en-US"/>
+        </w:rPr>
+      </w:pPr>
+      <w:r>
+        <w:rPr>
+          <w:color w:val="5B9BD5" w:themeColor="accent5"/>
+          <w:lang w:val="en-US"/>
+        </w:rPr>
+        <w:t>I’d like to introduce you to.</w:t>
+      </w:r>
+    </w:p>
+    <w:p>
+      <w:pPr>
+        <w:rPr>
+          <w:lang w:val="en-US"/>
+        </w:rPr>
+      </w:pPr>
+      <w:r>
+        <w:rPr>
+          <w:lang w:val="en-US"/>
+        </w:rPr>
+        <w:br w:type="page"/>
+      </w:r>
     </w:p>
     <w:p>
       <w:pPr>
@@ -618,7 +676,6 @@
         <w:rPr>
           <w:b/>
           <w:bCs/>
-          <w:noProof/>
           <w:lang w:val="en-US"/>
         </w:rPr>
       </w:pPr>
@@ -626,9 +683,9 @@
         <w:rPr>
           <w:b/>
           <w:bCs/>
-          <w:noProof/>
-          <w:lang w:val="en-US"/>
-        </w:rPr>
+          <w:lang w:val="en-US"/>
+        </w:rPr>
+        <w:lastRenderedPageBreak/>
         <w:t xml:space="preserve">Write the phrases from the previous activity in the correct section of the following table </w:t>
       </w:r>
     </w:p>
@@ -637,7 +694,6 @@
         <w:pStyle w:val="Prrafodelista"/>
         <w:jc w:val="both"/>
         <w:rPr>
-          <w:noProof/>
           <w:lang w:val="en-US"/>
         </w:rPr>
       </w:pPr>
@@ -672,7 +728,6 @@
               <w:rPr>
                 <w:b/>
                 <w:bCs/>
-                <w:noProof/>
                 <w:lang w:val="en-US"/>
               </w:rPr>
             </w:pPr>
@@ -680,7 +735,6 @@
               <w:rPr>
                 <w:b/>
                 <w:bCs/>
-                <w:noProof/>
                 <w:lang w:val="en-US"/>
               </w:rPr>
               <w:t>Introducing yourself</w:t>
@@ -701,7 +755,6 @@
               <w:rPr>
                 <w:b/>
                 <w:bCs/>
-                <w:noProof/>
                 <w:lang w:val="en-US"/>
               </w:rPr>
             </w:pPr>
@@ -709,7 +762,6 @@
               <w:rPr>
                 <w:b/>
                 <w:bCs/>
-                <w:noProof/>
                 <w:lang w:val="en-US"/>
               </w:rPr>
               <w:t>Introducing someone else</w:t>
@@ -730,7 +782,6 @@
               <w:rPr>
                 <w:b/>
                 <w:bCs/>
-                <w:noProof/>
                 <w:lang w:val="en-US"/>
               </w:rPr>
             </w:pPr>
@@ -738,7 +789,6 @@
               <w:rPr>
                 <w:b/>
                 <w:bCs/>
-                <w:noProof/>
                 <w:lang w:val="en-US"/>
               </w:rPr>
               <w:t>Talking about your job</w:t>
@@ -756,38 +806,56 @@
           </w:tcPr>
           <w:p>
             <w:pPr>
+              <w:pStyle w:val="Prrafodelista"/>
+              <w:ind w:left="0"/>
               <w:jc w:val="both"/>
               <w:rPr>
-                <w:noProof/>
                 <w:color w:val="5B9BD5" w:themeColor="accent5"/>
                 <w:lang w:val="en-US"/>
               </w:rPr>
             </w:pPr>
             <w:r>
               <w:rPr>
-                <w:noProof/>
                 <w:color w:val="5B9BD5" w:themeColor="accent5"/>
                 <w:lang w:val="en-US"/>
               </w:rPr>
-              <w:t>Can I introduce my self? My name is …</w:t>
+              <w:t>I’m very pleased to meet you.</w:t>
             </w:r>
           </w:p>
           <w:p>
             <w:pPr>
+              <w:pStyle w:val="Prrafodelista"/>
+              <w:ind w:left="0"/>
               <w:jc w:val="both"/>
               <w:rPr>
-                <w:noProof/>
                 <w:color w:val="5B9BD5" w:themeColor="accent5"/>
                 <w:lang w:val="en-US"/>
               </w:rPr>
             </w:pPr>
             <w:r>
               <w:rPr>
-                <w:noProof/>
                 <w:color w:val="5B9BD5" w:themeColor="accent5"/>
                 <w:lang w:val="en-US"/>
               </w:rPr>
-              <w:t>I just want to say Hello, I´m …</w:t>
+              <w:t>I’d like to meet you.</w:t>
+            </w:r>
+          </w:p>
+          <w:p>
+            <w:pPr>
+              <w:pStyle w:val="Prrafodelista"/>
+              <w:ind w:left="0"/>
+              <w:jc w:val="both"/>
+              <w:rPr>
+                <w:color w:val="5B9BD5" w:themeColor="accent5"/>
+                <w:lang w:val="en-US"/>
+              </w:rPr>
+            </w:pPr>
+            <w:r>
+              <w:rPr>
+                <w:color w:val="5B9BD5" w:themeColor="accent5"/>
+                <w:lang w:val="en-US"/>
+              </w:rPr>
+              <w:t>I can introduce myself; my name is.</w:t>
             </w:r>
           </w:p>
         </w:tc>
@@ -797,20 +865,20 @@
           </w:tcPr>
           <w:p>
             <w:pPr>
+              <w:pStyle w:val="Prrafodelista"/>
+              <w:ind w:left="0"/>
               <w:jc w:val="both"/>
               <w:rPr>
-                <w:noProof/>
                 <w:color w:val="5B9BD5" w:themeColor="accent5"/>
                 <w:lang w:val="en-US"/>
               </w:rPr>
             </w:pPr>
             <w:r>
               <w:rPr>
-                <w:noProof/>
                 <w:color w:val="5B9BD5" w:themeColor="accent5"/>
                 <w:lang w:val="en-US"/>
               </w:rPr>
-              <w:t>I´d like you to meet</w:t>
+              <w:t>I’d like to introduce you to.</w:t>
             </w:r>
           </w:p>
           <w:p>
@@ -819,18 +887,10 @@
               <w:ind w:left="0"/>
               <w:jc w:val="both"/>
               <w:rPr>
-                <w:noProof/>
+                <w:color w:val="5B9BD5" w:themeColor="accent5"/>
                 <w:lang w:val="en-US"/>
               </w:rPr>
             </w:pPr>
-            <w:r>
-              <w:rPr>
-                <w:noProof/>
-                <w:color w:val="5B9BD5" w:themeColor="accent5"/>
-                <w:lang w:val="en-US"/>
-              </w:rPr>
-              <w:t>I´d like to introduce to you</w:t>
-            </w:r>
           </w:p>
         </w:tc>
         <w:tc>
@@ -843,18 +903,16 @@
               <w:ind w:left="0"/>
               <w:jc w:val="both"/>
               <w:rPr>
-                <w:noProof/>
                 <w:color w:val="5B9BD5" w:themeColor="accent5"/>
                 <w:lang w:val="en-US"/>
               </w:rPr>
             </w:pPr>
             <w:r>
               <w:rPr>
-                <w:noProof/>
                 <w:color w:val="5B9BD5" w:themeColor="accent5"/>
                 <w:lang w:val="en-US"/>
               </w:rPr>
-              <w:t>I work in the … industry</w:t>
+              <w:t>I work in the industry.</w:t>
             </w:r>
           </w:p>
           <w:p>
@@ -863,17 +921,34 @@
               <w:ind w:left="0"/>
               <w:jc w:val="both"/>
               <w:rPr>
-                <w:noProof/>
+                <w:color w:val="5B9BD5" w:themeColor="accent5"/>
                 <w:lang w:val="en-US"/>
               </w:rPr>
             </w:pPr>
             <w:r>
               <w:rPr>
-                <w:noProof/>
                 <w:color w:val="5B9BD5" w:themeColor="accent5"/>
                 <w:lang w:val="en-US"/>
               </w:rPr>
-              <w:t>I mainly work with…</w:t>
+              <w:t>How long have you been working for?</w:t>
+            </w:r>
+          </w:p>
+          <w:p>
+            <w:pPr>
+              <w:pStyle w:val="Prrafodelista"/>
+              <w:ind w:left="0"/>
+              <w:jc w:val="both"/>
+              <w:rPr>
+                <w:color w:val="5B9BD5" w:themeColor="accent5"/>
+                <w:lang w:val="en-US"/>
+              </w:rPr>
+            </w:pPr>
+            <w:r>
+              <w:rPr>
+                <w:color w:val="5B9BD5" w:themeColor="accent5"/>
+                <w:lang w:val="en-US"/>
+              </w:rPr>
+              <w:t>I mainly work with.</w:t>
             </w:r>
           </w:p>
         </w:tc>
@@ -896,7 +971,6 @@
               <w:rPr>
                 <w:b/>
                 <w:bCs/>
-                <w:noProof/>
                 <w:lang w:val="en-US"/>
               </w:rPr>
             </w:pPr>
@@ -904,7 +978,6 @@
               <w:rPr>
                 <w:b/>
                 <w:bCs/>
-                <w:noProof/>
                 <w:lang w:val="en-US"/>
               </w:rPr>
               <w:t>Greeting someone</w:t>
@@ -925,7 +998,6 @@
               <w:rPr>
                 <w:b/>
                 <w:bCs/>
-                <w:noProof/>
                 <w:lang w:val="en-US"/>
               </w:rPr>
             </w:pPr>
@@ -933,7 +1005,6 @@
               <w:rPr>
                 <w:b/>
                 <w:bCs/>
-                <w:noProof/>
                 <w:lang w:val="en-US"/>
               </w:rPr>
               <w:t>Making small talk</w:t>
@@ -954,7 +1025,6 @@
               <w:rPr>
                 <w:b/>
                 <w:bCs/>
-                <w:noProof/>
                 <w:lang w:val="en-US"/>
               </w:rPr>
             </w:pPr>
@@ -962,7 +1032,6 @@
               <w:rPr>
                 <w:b/>
                 <w:bCs/>
-                <w:noProof/>
                 <w:lang w:val="en-US"/>
               </w:rPr>
               <w:t>Showing interest</w:t>
@@ -980,20 +1049,20 @@
           </w:tcPr>
           <w:p>
             <w:pPr>
+              <w:pStyle w:val="Prrafodelista"/>
+              <w:ind w:left="0"/>
               <w:jc w:val="both"/>
               <w:rPr>
-                <w:noProof/>
                 <w:color w:val="5B9BD5" w:themeColor="accent5"/>
                 <w:lang w:val="en-US"/>
               </w:rPr>
             </w:pPr>
             <w:r>
               <w:rPr>
-                <w:noProof/>
                 <w:color w:val="5B9BD5" w:themeColor="accent5"/>
                 <w:lang w:val="en-US"/>
               </w:rPr>
-              <w:t>I´m very pleased to meet you</w:t>
+              <w:t>I just want to say hello.</w:t>
             </w:r>
           </w:p>
         </w:tc>
@@ -1007,37 +1076,16 @@
               <w:ind w:left="0"/>
               <w:jc w:val="both"/>
               <w:rPr>
-                <w:noProof/>
                 <w:color w:val="5B9BD5" w:themeColor="accent5"/>
                 <w:lang w:val="en-US"/>
               </w:rPr>
             </w:pPr>
             <w:r>
               <w:rPr>
-                <w:noProof/>
                 <w:color w:val="5B9BD5" w:themeColor="accent5"/>
                 <w:lang w:val="en-US"/>
               </w:rPr>
-              <w:t>How long have you been working for…</w:t>
-            </w:r>
-          </w:p>
-          <w:p>
-            <w:pPr>
-              <w:pStyle w:val="Prrafodelista"/>
-              <w:ind w:left="0"/>
-              <w:jc w:val="both"/>
-              <w:rPr>
-                <w:noProof/>
-                <w:lang w:val="en-US"/>
-              </w:rPr>
-            </w:pPr>
-            <w:r>
-              <w:rPr>
-                <w:noProof/>
-                <w:color w:val="5B9BD5" w:themeColor="accent5"/>
-                <w:lang w:val="en-US"/>
-              </w:rPr>
-              <w:t>Is yhis your first trip to…?</w:t>
+              <w:t>Is this your first trip?</w:t>
             </w:r>
           </w:p>
         </w:tc>
@@ -1051,42 +1099,35 @@
               <w:ind w:left="0"/>
               <w:jc w:val="both"/>
               <w:rPr>
-                <w:noProof/>
                 <w:color w:val="5B9BD5" w:themeColor="accent5"/>
                 <w:lang w:val="en-US"/>
               </w:rPr>
             </w:pPr>
             <w:r>
               <w:rPr>
-                <w:noProof/>
                 <w:color w:val="5B9BD5" w:themeColor="accent5"/>
                 <w:lang w:val="en-US"/>
               </w:rPr>
-              <w:t>Is yhis your first trip to…?</w:t>
+              <w:t>Oh! How interesting!</w:t>
             </w:r>
           </w:p>
           <w:p>
             <w:pPr>
-              <w:pStyle w:val="Prrafodelista"/>
-              <w:ind w:left="0"/>
               <w:jc w:val="both"/>
               <w:rPr>
-                <w:noProof/>
+                <w:color w:val="5B9BD5" w:themeColor="accent5"/>
                 <w:lang w:val="en-US"/>
               </w:rPr>
             </w:pPr>
             <w:r>
               <w:rPr>
-                <w:noProof/>
                 <w:color w:val="5B9BD5" w:themeColor="accent5"/>
                 <w:lang w:val="en-US"/>
               </w:rPr>
-              <w:t>Oh! How interesting</w:t>
+              <w:t>How long have you been working for?</w:t>
             </w:r>
           </w:p>
         </w:tc>
-        <w:bookmarkStart w:id="0" w:name="_GoBack"/>
-        <w:bookmarkEnd w:id="0"/>
       </w:tr>
     </w:tbl>
     <w:p>
@@ -1094,7 +1135,6 @@
         <w:pStyle w:val="Prrafodelista"/>
         <w:jc w:val="both"/>
         <w:rPr>
-          <w:noProof/>
           <w:lang w:val="en-US"/>
         </w:rPr>
       </w:pPr>
@@ -1110,7 +1150,6 @@
         <w:rPr>
           <w:b/>
           <w:bCs/>
-          <w:noProof/>
           <w:lang w:val="en-US"/>
         </w:rPr>
       </w:pPr>
@@ -1118,10 +1157,8 @@
         <w:rPr>
           <w:b/>
           <w:bCs/>
-          <w:noProof/>
-          <w:lang w:val="en-US"/>
-        </w:rPr>
-        <w:lastRenderedPageBreak/>
+          <w:lang w:val="en-US"/>
+        </w:rPr>
         <w:t xml:space="preserve">Read the following conversation. Write phrases from the table in the correct place in the gaps in the conversation </w:t>
       </w:r>
     </w:p>
@@ -1130,65 +1167,79 @@
         <w:pStyle w:val="Prrafodelista"/>
         <w:jc w:val="both"/>
         <w:rPr>
-          <w:noProof/>
-          <w:lang w:val="en-US"/>
-        </w:rPr>
-      </w:pPr>
-    </w:p>
-    <w:p>
-      <w:pPr>
-        <w:pStyle w:val="Prrafodelista"/>
-        <w:jc w:val="both"/>
-        <w:rPr>
-          <w:noProof/>
-          <w:lang w:val="en-US"/>
-        </w:rPr>
-      </w:pPr>
-      <w:r>
-        <w:rPr>
-          <w:noProof/>
+          <w:lang w:val="en-US"/>
+        </w:rPr>
+      </w:pPr>
+    </w:p>
+    <w:p>
+      <w:pPr>
+        <w:pStyle w:val="Prrafodelista"/>
+        <w:jc w:val="both"/>
+        <w:rPr>
+          <w:lang w:val="en-US"/>
+        </w:rPr>
+      </w:pPr>
+      <w:r>
+        <w:rPr>
           <w:lang w:val="en-US"/>
         </w:rPr>
         <w:t xml:space="preserve">Petra: </w:t>
       </w:r>
       <w:r>
         <w:rPr>
-          <w:noProof/>
           <w:lang w:val="en-US"/>
         </w:rPr>
         <w:tab/>
       </w:r>
       <w:r>
         <w:rPr>
-          <w:noProof/>
           <w:lang w:val="en-US"/>
         </w:rPr>
         <w:tab/>
-        <w:t>Hi Cecelia, how are you?</w:t>
-      </w:r>
-    </w:p>
-    <w:p>
-      <w:pPr>
-        <w:pStyle w:val="Prrafodelista"/>
-        <w:jc w:val="both"/>
-        <w:rPr>
-          <w:noProof/>
-          <w:lang w:val="en-US"/>
-        </w:rPr>
-      </w:pPr>
-      <w:r>
-        <w:rPr>
-          <w:noProof/>
+      </w:r>
+      <w:r>
+        <w:rPr>
+          <w:lang w:val="en-US"/>
+        </w:rPr>
+        <w:t>Hi Ce</w:t>
+      </w:r>
+      <w:r>
+        <w:rPr>
+          <w:lang w:val="en-US"/>
+        </w:rPr>
+        <w:t>ce</w:t>
+      </w:r>
+      <w:r>
+        <w:rPr>
+          <w:lang w:val="en-US"/>
+        </w:rPr>
+        <w:t>lia, how are you?</w:t>
+      </w:r>
+    </w:p>
+    <w:p>
+      <w:pPr>
+        <w:pStyle w:val="Prrafodelista"/>
+        <w:jc w:val="both"/>
+        <w:rPr>
+          <w:lang w:val="en-US"/>
+        </w:rPr>
+      </w:pPr>
+      <w:r>
+        <w:rPr>
           <w:lang w:val="en-US"/>
         </w:rPr>
         <w:t xml:space="preserve">Cecelia: </w:t>
       </w:r>
       <w:r>
         <w:rPr>
-          <w:noProof/>
           <w:lang w:val="en-US"/>
         </w:rPr>
         <w:tab/>
+      </w:r>
+      <w:r>
+        <w:rPr>
+          <w:lang w:val="en-US"/>
+        </w:rPr>
         <w:t>Hi Petra, I was hoping I would see you. How are you?</w:t>
       </w:r>
     </w:p>
@@ -1197,546 +1248,495 @@
         <w:pStyle w:val="Prrafodelista"/>
         <w:jc w:val="both"/>
         <w:rPr>
-          <w:noProof/>
-          <w:lang w:val="en-US"/>
-        </w:rPr>
-      </w:pPr>
-      <w:r>
-        <w:rPr>
-          <w:noProof/>
+          <w:lang w:val="en-US"/>
+        </w:rPr>
+      </w:pPr>
+      <w:r>
+        <w:rPr>
           <w:lang w:val="en-US"/>
         </w:rPr>
         <w:t>Petra</w:t>
       </w:r>
       <w:r>
         <w:rPr>
-          <w:noProof/>
           <w:lang w:val="en-US"/>
         </w:rPr>
         <w:tab/>
       </w:r>
       <w:r>
         <w:rPr>
-          <w:noProof/>
           <w:lang w:val="en-US"/>
         </w:rPr>
         <w:tab/>
+      </w:r>
+      <w:r>
+        <w:rPr>
+          <w:lang w:val="en-US"/>
+        </w:rPr>
         <w:t xml:space="preserve">I’m great, thanks. </w:t>
       </w:r>
       <w:r>
         <w:rPr>
-          <w:noProof/>
-          <w:color w:val="5B9BD5" w:themeColor="accent5"/>
-          <w:lang w:val="en-US"/>
-        </w:rPr>
-        <w:t>I´d like to introduce to you</w:t>
-      </w:r>
-      <w:r>
-        <w:rPr>
-          <w:noProof/>
+          <w:color w:val="5B9BD5" w:themeColor="accent5"/>
+          <w:lang w:val="en-US"/>
+        </w:rPr>
+        <w:t>I’d like to meet you</w:t>
+      </w:r>
+      <w:r>
+        <w:rPr>
+          <w:lang w:val="en-US"/>
+        </w:rPr>
+        <w:t>, Juan.</w:t>
+      </w:r>
+    </w:p>
+    <w:p>
+      <w:pPr>
+        <w:pStyle w:val="Prrafodelista"/>
+        <w:jc w:val="both"/>
+        <w:rPr>
+          <w:lang w:val="en-US"/>
+        </w:rPr>
+      </w:pPr>
+      <w:r>
+        <w:rPr>
+          <w:lang w:val="en-US"/>
+        </w:rPr>
+        <w:t>Cecelia:</w:t>
+      </w:r>
+      <w:r>
+        <w:rPr>
+          <w:lang w:val="en-US"/>
+        </w:rPr>
+        <w:tab/>
+      </w:r>
+      <w:r>
+        <w:rPr>
+          <w:lang w:val="en-US"/>
+        </w:rPr>
+        <w:t xml:space="preserve">Hello, Juan. </w:t>
+      </w:r>
+      <w:r>
+        <w:rPr>
+          <w:color w:val="5B9BD5" w:themeColor="accent5"/>
+          <w:lang w:val="en-US"/>
+        </w:rPr>
+        <w:t>I’d like to introduce you to</w:t>
+      </w:r>
+      <w:r>
+        <w:rPr>
+          <w:lang w:val="en-US"/>
+        </w:rPr>
+        <w:t>.</w:t>
+      </w:r>
+    </w:p>
+    <w:p>
+      <w:pPr>
+        <w:pStyle w:val="Prrafodelista"/>
+        <w:jc w:val="both"/>
+        <w:rPr>
+          <w:lang w:val="en-US"/>
+        </w:rPr>
+      </w:pPr>
+      <w:r>
+        <w:rPr>
+          <w:lang w:val="en-US"/>
+        </w:rPr>
+        <w:t xml:space="preserve">Juan: </w:t>
+      </w:r>
+      <w:r>
+        <w:rPr>
+          <w:lang w:val="en-US"/>
+        </w:rPr>
+        <w:tab/>
+      </w:r>
+      <w:r>
+        <w:rPr>
+          <w:lang w:val="en-US"/>
+        </w:rPr>
+        <w:tab/>
+      </w:r>
+      <w:r>
+        <w:rPr>
+          <w:color w:val="5B9BD5" w:themeColor="accent5"/>
+          <w:lang w:val="en-US"/>
+        </w:rPr>
+        <w:t>I’m very pleased to meet you</w:t>
+      </w:r>
+      <w:r>
+        <w:rPr>
+          <w:color w:val="5B9BD5" w:themeColor="accent5"/>
           <w:lang w:val="en-US"/>
         </w:rPr>
         <w:t xml:space="preserve"> </w:t>
       </w:r>
       <w:r>
         <w:rPr>
-          <w:noProof/>
-          <w:lang w:val="en-US"/>
-        </w:rPr>
-        <w:t>Juan.</w:t>
-      </w:r>
-    </w:p>
-    <w:p>
-      <w:pPr>
-        <w:pStyle w:val="Prrafodelista"/>
-        <w:jc w:val="both"/>
-        <w:rPr>
-          <w:noProof/>
-          <w:lang w:val="en-US"/>
-        </w:rPr>
-      </w:pPr>
-      <w:r>
-        <w:rPr>
-          <w:noProof/>
+          <w:lang w:val="en-US"/>
+        </w:rPr>
+        <w:t>too.</w:t>
+      </w:r>
+    </w:p>
+    <w:p>
+      <w:pPr>
+        <w:pStyle w:val="Prrafodelista"/>
+        <w:jc w:val="both"/>
+        <w:rPr>
+          <w:lang w:val="en-US"/>
+        </w:rPr>
+      </w:pPr>
+      <w:r>
+        <w:rPr>
+          <w:lang w:val="en-US"/>
+        </w:rPr>
+        <w:t xml:space="preserve">Petra: </w:t>
+      </w:r>
+      <w:r>
+        <w:rPr>
+          <w:lang w:val="en-US"/>
+        </w:rPr>
+        <w:tab/>
+      </w:r>
+      <w:r>
+        <w:rPr>
+          <w:lang w:val="en-US"/>
+        </w:rPr>
+        <w:tab/>
+      </w:r>
+      <w:r>
+        <w:rPr>
+          <w:lang w:val="en-US"/>
+        </w:rPr>
+        <w:t>Juan is one of our customers from Spain.</w:t>
+      </w:r>
+    </w:p>
+    <w:p>
+      <w:pPr>
+        <w:pStyle w:val="Prrafodelista"/>
+        <w:jc w:val="both"/>
+        <w:rPr>
+          <w:lang w:val="en-US"/>
+        </w:rPr>
+      </w:pPr>
+      <w:r>
+        <w:rPr>
           <w:lang w:val="en-US"/>
         </w:rPr>
         <w:t>Cecelia:</w:t>
       </w:r>
       <w:r>
         <w:rPr>
-          <w:noProof/>
           <w:lang w:val="en-US"/>
         </w:rPr>
         <w:tab/>
       </w:r>
       <w:r>
         <w:rPr>
-          <w:noProof/>
-          <w:lang w:val="en-US"/>
-        </w:rPr>
-        <w:t xml:space="preserve">Hello, Juan. </w:t>
-      </w:r>
-      <w:r>
-        <w:rPr>
-          <w:noProof/>
-          <w:color w:val="5B9BD5" w:themeColor="accent5"/>
-          <w:lang w:val="en-US"/>
-        </w:rPr>
-        <w:t>I´m very pleased to meet you</w:t>
-      </w:r>
-      <w:r>
-        <w:rPr>
-          <w:noProof/>
-          <w:color w:val="5B9BD5" w:themeColor="accent5"/>
-          <w:lang w:val="en-US"/>
-        </w:rPr>
-        <w:t>.</w:t>
-      </w:r>
-    </w:p>
-    <w:p>
-      <w:pPr>
-        <w:pStyle w:val="Prrafodelista"/>
-        <w:jc w:val="both"/>
-        <w:rPr>
-          <w:noProof/>
-          <w:lang w:val="en-US"/>
-        </w:rPr>
-      </w:pPr>
-      <w:r>
-        <w:rPr>
-          <w:noProof/>
+          <w:lang w:val="en-US"/>
+        </w:rPr>
+        <w:t>Oh, that’s great.</w:t>
+      </w:r>
+      <w:r>
+        <w:rPr>
+          <w:lang w:val="en-US"/>
+        </w:rPr>
+        <w:t xml:space="preserve"> </w:t>
+      </w:r>
+      <w:r>
+        <w:rPr>
+          <w:color w:val="5B9BD5" w:themeColor="accent5"/>
+          <w:lang w:val="en-US"/>
+        </w:rPr>
+        <w:t>Is this your first trip</w:t>
+      </w:r>
+      <w:r>
+        <w:rPr>
+          <w:color w:val="5B9BD5" w:themeColor="accent5"/>
+          <w:lang w:val="en-US"/>
+        </w:rPr>
+        <w:t xml:space="preserve"> </w:t>
+      </w:r>
+      <w:r>
+        <w:rPr>
+          <w:lang w:val="en-US"/>
+        </w:rPr>
+        <w:t>Edinburgh?</w:t>
+      </w:r>
+    </w:p>
+    <w:p>
+      <w:pPr>
+        <w:pStyle w:val="Prrafodelista"/>
+        <w:ind w:left="2120" w:hanging="1400"/>
+        <w:jc w:val="both"/>
+        <w:rPr>
+          <w:lang w:val="en-US"/>
+        </w:rPr>
+      </w:pPr>
+      <w:r>
+        <w:rPr>
           <w:lang w:val="en-US"/>
         </w:rPr>
         <w:t xml:space="preserve">Juan: </w:t>
       </w:r>
       <w:r>
         <w:rPr>
-          <w:noProof/>
           <w:lang w:val="en-US"/>
         </w:rPr>
         <w:tab/>
       </w:r>
       <w:r>
         <w:rPr>
-          <w:noProof/>
           <w:lang w:val="en-US"/>
         </w:rPr>
         <w:tab/>
       </w:r>
       <w:r>
         <w:rPr>
-          <w:noProof/>
-          <w:color w:val="5B9BD5" w:themeColor="accent5"/>
-          <w:lang w:val="en-US"/>
-        </w:rPr>
-        <w:t>I´m very pleased to meet you</w:t>
-      </w:r>
-      <w:r>
-        <w:rPr>
-          <w:noProof/>
+          <w:lang w:val="en-US"/>
+        </w:rPr>
+        <w:t xml:space="preserve">I’ve been to Scotland before, but last time I was in Glasgow. It’s very beautiful here. </w:t>
+      </w:r>
+      <w:r>
+        <w:rPr>
+          <w:color w:val="5B9BD5" w:themeColor="accent5"/>
+          <w:lang w:val="en-US"/>
+        </w:rPr>
+        <w:t>How long have you been working for</w:t>
+      </w:r>
+      <w:r>
+        <w:rPr>
+          <w:color w:val="5B9BD5" w:themeColor="accent5"/>
           <w:lang w:val="en-US"/>
         </w:rPr>
         <w:t xml:space="preserve"> </w:t>
       </w:r>
       <w:r>
         <w:rPr>
-          <w:noProof/>
-          <w:lang w:val="en-US"/>
-        </w:rPr>
-        <w:t>too.</w:t>
-      </w:r>
-    </w:p>
-    <w:p>
-      <w:pPr>
-        <w:pStyle w:val="Prrafodelista"/>
-        <w:jc w:val="both"/>
-        <w:rPr>
-          <w:noProof/>
-          <w:lang w:val="en-US"/>
-        </w:rPr>
-      </w:pPr>
-      <w:r>
-        <w:rPr>
-          <w:noProof/>
-          <w:lang w:val="en-US"/>
-        </w:rPr>
-        <w:t xml:space="preserve">Petra: </w:t>
-      </w:r>
-      <w:r>
-        <w:rPr>
-          <w:noProof/>
+          <w:lang w:val="en-US"/>
+        </w:rPr>
+        <w:t>this company?</w:t>
+      </w:r>
+    </w:p>
+    <w:p>
+      <w:pPr>
+        <w:pStyle w:val="Prrafodelista"/>
+        <w:ind w:left="2120" w:hanging="1400"/>
+        <w:jc w:val="both"/>
+        <w:rPr>
+          <w:lang w:val="en-US"/>
+        </w:rPr>
+      </w:pPr>
+      <w:r>
+        <w:rPr>
+          <w:lang w:val="en-US"/>
+        </w:rPr>
+        <w:t>Cecelia:</w:t>
+      </w:r>
+      <w:r>
+        <w:rPr>
           <w:lang w:val="en-US"/>
         </w:rPr>
         <w:tab/>
       </w:r>
       <w:r>
         <w:rPr>
-          <w:noProof/>
+          <w:lang w:val="en-US"/>
+        </w:rPr>
+        <w:t xml:space="preserve">Around seven years now. </w:t>
+      </w:r>
+      <w:r>
+        <w:rPr>
+          <w:color w:val="5B9BD5" w:themeColor="accent5"/>
+          <w:lang w:val="en-US"/>
+        </w:rPr>
+        <w:t>I work in the industry</w:t>
+      </w:r>
+      <w:r>
+        <w:rPr>
+          <w:color w:val="5B9BD5" w:themeColor="accent5"/>
+          <w:lang w:val="en-US"/>
+        </w:rPr>
+        <w:t xml:space="preserve"> </w:t>
+      </w:r>
+      <w:r>
+        <w:rPr>
+          <w:lang w:val="en-US"/>
+        </w:rPr>
+        <w:t>Petra, but I do a lot of work in the marketing department too.</w:t>
+      </w:r>
+    </w:p>
+    <w:p>
+      <w:pPr>
+        <w:pStyle w:val="Prrafodelista"/>
+        <w:jc w:val="both"/>
+        <w:rPr>
+          <w:lang w:val="en-US"/>
+        </w:rPr>
+      </w:pPr>
+      <w:r>
+        <w:rPr>
+          <w:lang w:val="en-US"/>
+        </w:rPr>
+        <w:t>Juan:</w:t>
+      </w:r>
+      <w:r>
+        <w:rPr>
           <w:lang w:val="en-US"/>
         </w:rPr>
         <w:tab/>
       </w:r>
       <w:r>
         <w:rPr>
-          <w:noProof/>
-          <w:lang w:val="en-US"/>
-        </w:rPr>
-        <w:t>Juan is one of our customers from Spain.</w:t>
-      </w:r>
-    </w:p>
-    <w:p>
-      <w:pPr>
-        <w:pStyle w:val="Prrafodelista"/>
-        <w:jc w:val="both"/>
-        <w:rPr>
-          <w:noProof/>
-          <w:lang w:val="en-US"/>
-        </w:rPr>
-      </w:pPr>
-      <w:r>
-        <w:rPr>
-          <w:noProof/>
+          <w:lang w:val="en-US"/>
+        </w:rPr>
+        <w:tab/>
+      </w:r>
+      <w:r>
+        <w:rPr>
+          <w:color w:val="5B9BD5" w:themeColor="accent5"/>
+          <w:lang w:val="en-US"/>
+        </w:rPr>
+        <w:t>How interesting!</w:t>
+      </w:r>
+      <w:r>
+        <w:rPr>
+          <w:color w:val="5B9BD5" w:themeColor="accent5"/>
+          <w:lang w:val="en-US"/>
+        </w:rPr>
+        <w:t xml:space="preserve"> </w:t>
+      </w:r>
+      <w:r>
+        <w:rPr>
+          <w:lang w:val="en-US"/>
+        </w:rPr>
+        <w:t>You must be very busy!</w:t>
+      </w:r>
+    </w:p>
+    <w:p>
+      <w:pPr>
+        <w:pStyle w:val="Prrafodelista"/>
+        <w:jc w:val="both"/>
+        <w:rPr>
+          <w:lang w:val="en-US"/>
+        </w:rPr>
+      </w:pPr>
+      <w:r>
+        <w:rPr>
           <w:lang w:val="en-US"/>
         </w:rPr>
         <w:t>Cecelia:</w:t>
       </w:r>
       <w:r>
         <w:rPr>
-          <w:noProof/>
           <w:lang w:val="en-US"/>
         </w:rPr>
         <w:tab/>
       </w:r>
       <w:r>
         <w:rPr>
-          <w:noProof/>
-          <w:lang w:val="en-US"/>
-        </w:rPr>
-        <w:t>Oh, that’s great.</w:t>
-      </w:r>
-      <w:r>
-        <w:rPr>
-          <w:noProof/>
+          <w:lang w:val="en-US"/>
+        </w:rPr>
+        <w:t>Yes, but I really enjoy it.</w:t>
+      </w:r>
+    </w:p>
+    <w:p>
+      <w:pPr>
+        <w:pStyle w:val="Prrafodelista"/>
+        <w:jc w:val="both"/>
+        <w:rPr>
+          <w:lang w:val="en-US"/>
+        </w:rPr>
+      </w:pPr>
+      <w:r>
+        <w:rPr>
+          <w:lang w:val="en-US"/>
+        </w:rPr>
+        <w:t>Mark:</w:t>
+      </w:r>
+      <w:r>
+        <w:rPr>
+          <w:lang w:val="en-US"/>
+        </w:rPr>
+        <w:tab/>
+      </w:r>
+      <w:r>
+        <w:rPr>
+          <w:lang w:val="en-US"/>
+        </w:rPr>
+        <w:tab/>
+      </w:r>
+      <w:r>
+        <w:rPr>
+          <w:lang w:val="en-US"/>
+        </w:rPr>
+        <w:t>Sorry to interrupt.</w:t>
+      </w:r>
+      <w:r>
+        <w:rPr>
           <w:lang w:val="en-US"/>
         </w:rPr>
         <w:t xml:space="preserve"> </w:t>
       </w:r>
       <w:r>
         <w:rPr>
-          <w:noProof/>
-          <w:color w:val="5B9BD5" w:themeColor="accent5"/>
-          <w:lang w:val="en-US"/>
-        </w:rPr>
-        <w:t>Is yhis your first trip to</w:t>
-      </w:r>
-      <w:r>
-        <w:rPr>
-          <w:noProof/>
+          <w:color w:val="5B9BD5" w:themeColor="accent5"/>
+          <w:lang w:val="en-US"/>
+        </w:rPr>
+        <w:t>I´m</w:t>
+      </w:r>
+      <w:r>
+        <w:rPr>
+          <w:color w:val="5B9BD5" w:themeColor="accent5"/>
           <w:lang w:val="en-US"/>
         </w:rPr>
         <w:t xml:space="preserve"> </w:t>
       </w:r>
       <w:r>
         <w:rPr>
-          <w:noProof/>
-          <w:lang w:val="en-US"/>
-        </w:rPr>
-        <w:t>Edinburgh?</w:t>
-      </w:r>
-    </w:p>
-    <w:p>
-      <w:pPr>
-        <w:pStyle w:val="Prrafodelista"/>
-        <w:ind w:left="2120" w:hanging="1400"/>
-        <w:jc w:val="both"/>
-        <w:rPr>
-          <w:noProof/>
-          <w:lang w:val="en-US"/>
-        </w:rPr>
-      </w:pPr>
-      <w:r>
-        <w:rPr>
-          <w:noProof/>
+          <w:lang w:val="en-US"/>
+        </w:rPr>
+        <w:t>Mark. I will be with Juan tomorrow</w:t>
+      </w:r>
+      <w:r>
+        <w:rPr>
+          <w:lang w:val="en-US"/>
+        </w:rPr>
+        <w:t xml:space="preserve"> </w:t>
+      </w:r>
+      <w:r>
+        <w:rPr>
+          <w:lang w:val="en-US"/>
+        </w:rPr>
+        <w:t xml:space="preserve">when we go to the factory. </w:t>
+      </w:r>
+    </w:p>
+    <w:p>
+      <w:pPr>
+        <w:pStyle w:val="Prrafodelista"/>
+        <w:jc w:val="both"/>
+        <w:rPr>
+          <w:lang w:val="en-US"/>
+        </w:rPr>
+      </w:pPr>
+      <w:r>
+        <w:rPr>
           <w:lang w:val="en-US"/>
         </w:rPr>
         <w:t xml:space="preserve">Juan: </w:t>
       </w:r>
       <w:r>
         <w:rPr>
-          <w:noProof/>
           <w:lang w:val="en-US"/>
         </w:rPr>
         <w:tab/>
       </w:r>
       <w:r>
         <w:rPr>
-          <w:noProof/>
           <w:lang w:val="en-US"/>
         </w:rPr>
         <w:tab/>
       </w:r>
       <w:r>
         <w:rPr>
-          <w:noProof/>
-          <w:lang w:val="en-US"/>
-        </w:rPr>
-        <w:t xml:space="preserve">I’ve been to Scotland before, but last time I was in Glasgow. It’s very beautiful here. </w:t>
-      </w:r>
-      <w:r>
-        <w:rPr>
-          <w:noProof/>
-          <w:color w:val="5B9BD5" w:themeColor="accent5"/>
-          <w:lang w:val="en-US"/>
-        </w:rPr>
-        <w:t>How long have you been working for</w:t>
-      </w:r>
-      <w:r>
-        <w:rPr>
-          <w:noProof/>
-          <w:lang w:val="en-US"/>
-        </w:rPr>
-        <w:t xml:space="preserve"> </w:t>
-      </w:r>
-      <w:r>
-        <w:rPr>
-          <w:noProof/>
-          <w:lang w:val="en-US"/>
-        </w:rPr>
-        <w:t>this company?</w:t>
-      </w:r>
-    </w:p>
-    <w:p>
-      <w:pPr>
-        <w:pStyle w:val="Prrafodelista"/>
-        <w:ind w:left="2120" w:hanging="1400"/>
-        <w:jc w:val="both"/>
-        <w:rPr>
-          <w:noProof/>
-          <w:lang w:val="en-US"/>
-        </w:rPr>
-      </w:pPr>
-      <w:r>
-        <w:rPr>
-          <w:noProof/>
-          <w:lang w:val="en-US"/>
-        </w:rPr>
-        <w:t>Cecelia:</w:t>
-      </w:r>
-      <w:r>
-        <w:rPr>
-          <w:noProof/>
-          <w:lang w:val="en-US"/>
-        </w:rPr>
-        <w:tab/>
-      </w:r>
-      <w:r>
-        <w:rPr>
-          <w:noProof/>
-          <w:lang w:val="en-US"/>
-        </w:rPr>
-        <w:t xml:space="preserve">Around seven years now. </w:t>
-      </w:r>
-      <w:r>
-        <w:rPr>
-          <w:noProof/>
-          <w:color w:val="5B9BD5" w:themeColor="accent5"/>
-          <w:lang w:val="en-US"/>
-        </w:rPr>
-        <w:t>I mainly work with</w:t>
-      </w:r>
-      <w:r>
-        <w:rPr>
-          <w:noProof/>
-          <w:lang w:val="en-US"/>
-        </w:rPr>
-        <w:t xml:space="preserve"> </w:t>
-      </w:r>
-      <w:r>
-        <w:rPr>
-          <w:noProof/>
-          <w:lang w:val="en-US"/>
-        </w:rPr>
-        <w:t>Petra, but I do a lot of work in the marketing department too.</w:t>
-      </w:r>
-    </w:p>
-    <w:p>
-      <w:pPr>
-        <w:pStyle w:val="Prrafodelista"/>
-        <w:jc w:val="both"/>
-        <w:rPr>
-          <w:noProof/>
-          <w:lang w:val="en-US"/>
-        </w:rPr>
-      </w:pPr>
-      <w:r>
-        <w:rPr>
-          <w:noProof/>
-          <w:lang w:val="en-US"/>
-        </w:rPr>
-        <w:t>Juan:</w:t>
-      </w:r>
-      <w:r>
-        <w:rPr>
-          <w:noProof/>
-          <w:lang w:val="en-US"/>
-        </w:rPr>
-        <w:tab/>
-      </w:r>
-      <w:r>
-        <w:rPr>
-          <w:noProof/>
-          <w:lang w:val="en-US"/>
-        </w:rPr>
-        <w:tab/>
-      </w:r>
-      <w:r>
-        <w:rPr>
-          <w:noProof/>
-          <w:color w:val="5B9BD5" w:themeColor="accent5"/>
-          <w:lang w:val="en-US"/>
-        </w:rPr>
-        <w:t xml:space="preserve">Oh! How interesting </w:t>
-      </w:r>
-      <w:r>
-        <w:rPr>
-          <w:noProof/>
-          <w:lang w:val="en-US"/>
-        </w:rPr>
-        <w:t>You must be very busy!</w:t>
-      </w:r>
-    </w:p>
-    <w:p>
-      <w:pPr>
-        <w:pStyle w:val="Prrafodelista"/>
-        <w:jc w:val="both"/>
-        <w:rPr>
-          <w:noProof/>
-          <w:lang w:val="en-US"/>
-        </w:rPr>
-      </w:pPr>
-      <w:r>
-        <w:rPr>
-          <w:noProof/>
-          <w:lang w:val="en-US"/>
-        </w:rPr>
-        <w:t>Cecelia:</w:t>
-      </w:r>
-      <w:r>
-        <w:rPr>
-          <w:noProof/>
-          <w:lang w:val="en-US"/>
-        </w:rPr>
-        <w:tab/>
-      </w:r>
-      <w:r>
-        <w:rPr>
-          <w:noProof/>
-          <w:lang w:val="en-US"/>
-        </w:rPr>
-        <w:t>Yes, but I really enjoy it.</w:t>
-      </w:r>
-    </w:p>
-    <w:p>
-      <w:pPr>
-        <w:pStyle w:val="Prrafodelista"/>
-        <w:ind w:left="2124" w:hanging="1404"/>
-        <w:jc w:val="both"/>
-        <w:rPr>
-          <w:noProof/>
-          <w:lang w:val="en-US"/>
-        </w:rPr>
-      </w:pPr>
-      <w:r>
-        <w:rPr>
-          <w:noProof/>
-          <w:lang w:val="en-US"/>
-        </w:rPr>
-        <w:t>Mark:</w:t>
-      </w:r>
-      <w:r>
-        <w:rPr>
-          <w:noProof/>
-          <w:lang w:val="en-US"/>
-        </w:rPr>
-        <w:tab/>
-      </w:r>
-      <w:r>
-        <w:rPr>
-          <w:noProof/>
-          <w:lang w:val="en-US"/>
-        </w:rPr>
-        <w:t>Sorry to interrupt.</w:t>
-      </w:r>
-      <w:r>
-        <w:rPr>
-          <w:noProof/>
-          <w:lang w:val="en-US"/>
-        </w:rPr>
-        <w:t xml:space="preserve"> </w:t>
-      </w:r>
-      <w:r>
-        <w:rPr>
-          <w:noProof/>
-          <w:color w:val="5B9BD5" w:themeColor="accent5"/>
-          <w:lang w:val="en-US"/>
-        </w:rPr>
-        <w:t>I just want to say Hello, I´m</w:t>
-      </w:r>
-      <w:r>
-        <w:rPr>
-          <w:noProof/>
-          <w:lang w:val="en-US"/>
-        </w:rPr>
-        <w:t xml:space="preserve"> </w:t>
-      </w:r>
-      <w:r>
-        <w:rPr>
-          <w:noProof/>
-          <w:lang w:val="en-US"/>
-        </w:rPr>
-        <w:t xml:space="preserve">Mark. I will be with Juan tomorrow </w:t>
-      </w:r>
-      <w:r>
-        <w:rPr>
-          <w:noProof/>
-          <w:lang w:val="en-US"/>
-        </w:rPr>
-        <w:t xml:space="preserve">when we go to the factory. </w:t>
-      </w:r>
-    </w:p>
-    <w:p>
-      <w:pPr>
-        <w:pStyle w:val="Prrafodelista"/>
-        <w:jc w:val="both"/>
-        <w:rPr>
-          <w:noProof/>
-          <w:lang w:val="en-US"/>
-        </w:rPr>
-      </w:pPr>
-      <w:r>
-        <w:rPr>
-          <w:noProof/>
-          <w:lang w:val="en-US"/>
-        </w:rPr>
-        <w:t xml:space="preserve">Juan: </w:t>
-      </w:r>
-      <w:r>
-        <w:rPr>
-          <w:noProof/>
-          <w:lang w:val="en-US"/>
-        </w:rPr>
-        <w:tab/>
-      </w:r>
-      <w:r>
-        <w:rPr>
-          <w:noProof/>
-          <w:lang w:val="en-US"/>
-        </w:rPr>
-        <w:tab/>
-      </w:r>
-      <w:r>
-        <w:rPr>
-          <w:noProof/>
           <w:lang w:val="en-US"/>
         </w:rPr>
         <w:t>I’m very pleased to meet you.</w:t>
@@ -1747,7 +1747,6 @@
         <w:pStyle w:val="Prrafodelista"/>
         <w:jc w:val="both"/>
         <w:rPr>
-          <w:noProof/>
           <w:lang w:val="en-US"/>
         </w:rPr>
       </w:pPr>
@@ -1759,7 +1758,6 @@
         <w:rPr>
           <w:b/>
           <w:bCs/>
-          <w:noProof/>
           <w:lang w:val="en-US"/>
         </w:rPr>
       </w:pPr>
@@ -1767,7 +1765,6 @@
         <w:rPr>
           <w:b/>
           <w:bCs/>
-          <w:noProof/>
           <w:lang w:val="en-US"/>
         </w:rPr>
         <w:t xml:space="preserve">**In pairs or groups of three create your own dialogue taking the previous one as an example. </w:t>
@@ -1776,7 +1773,6 @@
         <w:rPr>
           <w:b/>
           <w:bCs/>
-          <w:noProof/>
           <w:lang w:val="en-US"/>
         </w:rPr>
         <w:t xml:space="preserve">You can also include some of the following useful language. </w:t>
@@ -1787,7 +1783,6 @@
         <w:pStyle w:val="Prrafodelista"/>
         <w:jc w:val="both"/>
         <w:rPr>
-          <w:noProof/>
           <w:lang w:val="en-US"/>
         </w:rPr>
       </w:pPr>
@@ -1799,7 +1794,6 @@
         <w:rPr>
           <w:b/>
           <w:bCs/>
-          <w:noProof/>
           <w:u w:val="single"/>
           <w:lang w:val="en-US"/>
         </w:rPr>
@@ -1808,7 +1802,6 @@
         <w:rPr>
           <w:b/>
           <w:bCs/>
-          <w:noProof/>
           <w:u w:val="single"/>
           <w:lang w:val="en-US"/>
         </w:rPr>
@@ -1824,13 +1817,11 @@
         </w:numPr>
         <w:jc w:val="both"/>
         <w:rPr>
-          <w:noProof/>
-          <w:lang w:val="en-US"/>
-        </w:rPr>
-      </w:pPr>
-      <w:r>
-        <w:rPr>
-          <w:noProof/>
+          <w:lang w:val="en-US"/>
+        </w:rPr>
+      </w:pPr>
+      <w:r>
+        <w:rPr>
           <w:lang w:val="en-US"/>
         </w:rPr>
         <w:t>As you know, …</w:t>
@@ -1845,13 +1836,11 @@
         </w:numPr>
         <w:jc w:val="both"/>
         <w:rPr>
-          <w:noProof/>
-          <w:lang w:val="en-US"/>
-        </w:rPr>
-      </w:pPr>
-      <w:r>
-        <w:rPr>
-          <w:noProof/>
+          <w:lang w:val="en-US"/>
+        </w:rPr>
+      </w:pPr>
+      <w:r>
+        <w:rPr>
           <w:lang w:val="en-US"/>
         </w:rPr>
         <w:t>He / She is the new …</w:t>
@@ -1866,13 +1855,11 @@
         </w:numPr>
         <w:jc w:val="both"/>
         <w:rPr>
-          <w:noProof/>
-          <w:lang w:val="en-US"/>
-        </w:rPr>
-      </w:pPr>
-      <w:r>
-        <w:rPr>
-          <w:noProof/>
+          <w:lang w:val="en-US"/>
+        </w:rPr>
+      </w:pPr>
+      <w:r>
+        <w:rPr>
           <w:lang w:val="en-US"/>
         </w:rPr>
         <w:t>He / She will be working as a …</w:t>
@@ -1887,13 +1874,11 @@
         </w:numPr>
         <w:jc w:val="both"/>
         <w:rPr>
-          <w:noProof/>
-          <w:lang w:val="en-US"/>
-        </w:rPr>
-      </w:pPr>
-      <w:r>
-        <w:rPr>
-          <w:noProof/>
+          <w:lang w:val="en-US"/>
+        </w:rPr>
+      </w:pPr>
+      <w:r>
+        <w:rPr>
           <w:lang w:val="en-US"/>
         </w:rPr>
         <w:t>His / Her previous job / position was …</w:t>
@@ -1908,13 +1893,11 @@
         </w:numPr>
         <w:jc w:val="both"/>
         <w:rPr>
-          <w:noProof/>
-          <w:lang w:val="en-US"/>
-        </w:rPr>
-      </w:pPr>
-      <w:r>
-        <w:rPr>
-          <w:noProof/>
+          <w:lang w:val="en-US"/>
+        </w:rPr>
+      </w:pPr>
+      <w:r>
+        <w:rPr>
           <w:lang w:val="en-US"/>
         </w:rPr>
         <w:t>He / She used to work …</w:t>
@@ -1929,17 +1912,17 @@
         </w:numPr>
         <w:jc w:val="both"/>
         <w:rPr>
-          <w:noProof/>
-          <w:lang w:val="en-US"/>
-        </w:rPr>
-      </w:pPr>
-      <w:r>
-        <w:rPr>
-          <w:noProof/>
+          <w:lang w:val="en-US"/>
+        </w:rPr>
+      </w:pPr>
+      <w:r>
+        <w:rPr>
           <w:lang w:val="en-US"/>
         </w:rPr>
         <w:t>He / She will be responsible for …</w:t>
       </w:r>
+      <w:bookmarkStart w:id="0" w:name="_GoBack"/>
+      <w:bookmarkEnd w:id="0"/>
     </w:p>
     <w:p>
       <w:pPr>
@@ -1950,15 +1933,14 @@
         </w:numPr>
         <w:jc w:val="both"/>
         <w:rPr>
-          <w:noProof/>
-          <w:lang w:val="en-US"/>
-        </w:rPr>
-      </w:pPr>
-      <w:r>
-        <w:rPr>
-          <w:noProof/>
-          <w:lang w:val="en-US"/>
-        </w:rPr>
+          <w:lang w:val="en-US"/>
+        </w:rPr>
+      </w:pPr>
+      <w:r>
+        <w:rPr>
+          <w:lang w:val="en-US"/>
+        </w:rPr>
+        <w:lastRenderedPageBreak/>
         <w:t>He / She will be in charge of …</w:t>
       </w:r>
     </w:p>
@@ -1971,13 +1953,11 @@
         </w:numPr>
         <w:jc w:val="both"/>
         <w:rPr>
-          <w:noProof/>
-          <w:lang w:val="en-US"/>
-        </w:rPr>
-      </w:pPr>
-      <w:r>
-        <w:rPr>
-          <w:noProof/>
+          <w:lang w:val="en-US"/>
+        </w:rPr>
+      </w:pPr>
+      <w:r>
+        <w:rPr>
           <w:lang w:val="en-US"/>
         </w:rPr>
         <w:t>We’re looking forward to working with him / her.</w:t>
@@ -1992,13 +1972,11 @@
         </w:numPr>
         <w:jc w:val="both"/>
         <w:rPr>
-          <w:noProof/>
-          <w:lang w:val="en-US"/>
-        </w:rPr>
-      </w:pPr>
-      <w:r>
-        <w:rPr>
-          <w:noProof/>
+          <w:lang w:val="en-US"/>
+        </w:rPr>
+      </w:pPr>
+      <w:r>
+        <w:rPr>
           <w:lang w:val="en-US"/>
         </w:rPr>
         <w:t>We wish him / her much success in the company.</w:t>
@@ -2013,13 +1991,11 @@
         </w:numPr>
         <w:jc w:val="both"/>
         <w:rPr>
-          <w:noProof/>
-          <w:lang w:val="en-US"/>
-        </w:rPr>
-      </w:pPr>
-      <w:r>
-        <w:rPr>
-          <w:noProof/>
+          <w:lang w:val="en-US"/>
+        </w:rPr>
+      </w:pPr>
+      <w:r>
+        <w:rPr>
           <w:lang w:val="en-US"/>
         </w:rPr>
         <w:t>We’re pleased to have him / her join the company.</w:t>
@@ -2030,7 +2006,6 @@
         <w:pStyle w:val="Prrafodelista"/>
         <w:jc w:val="both"/>
         <w:rPr>
-          <w:noProof/>
           <w:lang w:val="en-US"/>
         </w:rPr>
       </w:pPr>
@@ -2042,7 +2017,6 @@
         <w:rPr>
           <w:b/>
           <w:bCs/>
-          <w:noProof/>
           <w:lang w:val="en-US"/>
         </w:rPr>
       </w:pPr>
@@ -2050,7 +2024,6 @@
         <w:rPr>
           <w:b/>
           <w:bCs/>
-          <w:noProof/>
           <w:lang w:val="en-US"/>
         </w:rPr>
         <w:t>Create the dialogue</w:t>
@@ -2059,7 +2032,6 @@
         <w:rPr>
           <w:b/>
           <w:bCs/>
-          <w:noProof/>
           <w:lang w:val="en-US"/>
         </w:rPr>
         <w:t xml:space="preserve"> using the computer. When you finish, upload it to the task “Dialogue 1” of our virtual class. Write the name of all the components of the group as the file name. Upload it in pdf format. </w:t>
@@ -2070,7 +2042,6 @@
         <w:pStyle w:val="Prrafodelista"/>
         <w:jc w:val="both"/>
         <w:rPr>
-          <w:noProof/>
           <w:lang w:val="en-US"/>
         </w:rPr>
       </w:pPr>
